--- a/规划过程/票夹管理系统测试计划书（杨慧、李雨蒙）.docx
+++ b/规划过程/票夹管理系统测试计划书（杨慧、李雨蒙）.docx
@@ -2816,13 +2816,6 @@
         </w:rPr>
         <w:t>之光测试组</w:t>
       </w:r>
-      <w:r>
-        <w:rPr>
-          <w:rFonts w:hint="eastAsia"/>
-          <w:sz w:val="21"/>
-        </w:rPr>
-        <w:t>测试组</w:t>
-      </w:r>
     </w:p>
     <w:p>
       <w:pPr>
@@ -4990,6 +4983,16 @@
                 <w:szCs w:val="22"/>
               </w:rPr>
             </w:pPr>
+            <w:r>
+              <w:rPr>
+                <w:rFonts w:ascii="宋体" w:hAnsi="宋体" w:cs="宋体" w:hint="eastAsia"/>
+                <w:snapToGrid/>
+                <w:color w:val="000000"/>
+                <w:sz w:val="22"/>
+                <w:szCs w:val="22"/>
+              </w:rPr>
+              <w:t>中</w:t>
+            </w:r>
           </w:p>
         </w:tc>
         <w:tc>
@@ -5946,6 +5949,40 @@
             <w:pPr>
               <w:spacing w:before="100" w:beforeAutospacing="1" w:after="100" w:afterAutospacing="1" w:line="240" w:lineRule="auto"/>
               <w:rPr>
+                <w:rFonts w:ascii="宋体" w:hAnsi="宋体" w:hint="eastAsia"/>
+                <w:sz w:val="21"/>
+                <w:szCs w:val="21"/>
+              </w:rPr>
+            </w:pPr>
+            <w:r>
+              <w:rPr>
+                <w:rFonts w:ascii="宋体" w:hAnsi="宋体" w:hint="eastAsia"/>
+                <w:sz w:val="21"/>
+                <w:szCs w:val="21"/>
+              </w:rPr>
+              <w:t>界面设计时涉及票据方面的专业知识尽量使用通俗语言进行描写(兼顾普通用户使用</w:t>
+            </w:r>
+            <w:r>
+              <w:rPr>
+                <w:rFonts w:ascii="宋体" w:hAnsi="宋体"/>
+                <w:sz w:val="21"/>
+                <w:szCs w:val="21"/>
+              </w:rPr>
+              <w:t>)</w:t>
+            </w:r>
+            <w:r>
+              <w:rPr>
+                <w:rFonts w:ascii="宋体" w:hAnsi="宋体" w:hint="eastAsia"/>
+                <w:sz w:val="21"/>
+                <w:szCs w:val="21"/>
+              </w:rPr>
+              <w:t>。</w:t>
+            </w:r>
+          </w:p>
+          <w:p>
+            <w:pPr>
+              <w:spacing w:before="100" w:beforeAutospacing="1" w:after="100" w:afterAutospacing="1" w:line="240" w:lineRule="auto"/>
+              <w:rPr>
                 <w:rFonts w:ascii="宋体" w:hAnsi="宋体"/>
                 <w:sz w:val="21"/>
                 <w:szCs w:val="21"/>
@@ -6753,11 +6790,19 @@
       </w:pPr>
       <w:r>
         <w:rPr>
+          <w:rFonts w:ascii="宋体"/>
+          <w:sz w:val="21"/>
+          <w:szCs w:val="21"/>
+        </w:rPr>
+        <w:t>3</w:t>
+      </w:r>
+      <w:r>
+        <w:rPr>
           <w:rFonts w:ascii="宋体" w:hint="eastAsia"/>
           <w:sz w:val="21"/>
           <w:szCs w:val="21"/>
         </w:rPr>
-        <w:t>2、</w:t>
+        <w:t>、</w:t>
       </w:r>
       <w:r>
         <w:rPr>
@@ -6792,7 +6837,15 @@
           <w:sz w:val="21"/>
           <w:szCs w:val="21"/>
         </w:rPr>
-        <w:t>3、</w:t>
+        <w:t>5</w:t>
+      </w:r>
+      <w:r>
+        <w:rPr>
+          <w:rFonts w:ascii="宋体" w:hint="eastAsia"/>
+          <w:sz w:val="21"/>
+          <w:szCs w:val="21"/>
+        </w:rPr>
+        <w:t>、</w:t>
       </w:r>
       <w:r>
         <w:rPr>
@@ -6823,11 +6876,19 @@
       </w:pPr>
       <w:r>
         <w:rPr>
+          <w:rFonts w:ascii="宋体"/>
+          <w:sz w:val="21"/>
+          <w:szCs w:val="21"/>
+        </w:rPr>
+        <w:t>6</w:t>
+      </w:r>
+      <w:r>
+        <w:rPr>
           <w:rFonts w:ascii="宋体" w:hint="eastAsia"/>
           <w:sz w:val="21"/>
           <w:szCs w:val="21"/>
         </w:rPr>
-        <w:t>4、</w:t>
+        <w:t>、</w:t>
       </w:r>
       <w:r>
         <w:rPr>
@@ -6858,11 +6919,19 @@
       </w:pPr>
       <w:r>
         <w:rPr>
+          <w:rFonts w:ascii="宋体"/>
+          <w:sz w:val="21"/>
+          <w:szCs w:val="21"/>
+        </w:rPr>
+        <w:t>7</w:t>
+      </w:r>
+      <w:r>
+        <w:rPr>
           <w:rFonts w:ascii="宋体" w:hint="eastAsia"/>
           <w:sz w:val="21"/>
           <w:szCs w:val="21"/>
         </w:rPr>
-        <w:t>5、</w:t>
+        <w:t>、</w:t>
       </w:r>
       <w:r>
         <w:rPr>
@@ -9769,9 +9838,6 @@
           <w:p>
             <w:pPr>
               <w:pStyle w:val="a0"/>
-              <w:rPr>
-                <w:rFonts w:hint="eastAsia"/>
-              </w:rPr>
             </w:pPr>
             <w:r>
               <w:rPr>
@@ -12765,7 +12831,7 @@
 </file>
 
 <file path=customXml/itemProps2.xml><?xml version="1.0" encoding="utf-8"?>
-<ds:datastoreItem xmlns:ds="http://schemas.openxmlformats.org/officeDocument/2006/customXml" ds:itemID="{ED36B924-33DA-409C-BD39-13064A583020}">
+<ds:datastoreItem xmlns:ds="http://schemas.openxmlformats.org/officeDocument/2006/customXml" ds:itemID="{E48A6E4D-7E0B-466E-8AF9-9367A16EFF30}">
   <ds:schemaRefs>
     <ds:schemaRef ds:uri="http://schemas.openxmlformats.org/officeDocument/2006/bibliography"/>
   </ds:schemaRefs>
